--- a/01-usabilidad/slides/export/usabilidad.docx
+++ b/01-usabilidad/slides/export/usabilidad.docx
@@ -6926,7 +6926,7 @@
           <w:rPr>
             <w:rStyle w:val="Link"/>
           </w:rPr>
-          <w:t xml:space="preserve">https://github.com/asanzdiego/curso-interfaces-web-2014/01-usabilidad/slides</w:t>
+          <w:t xml:space="preserve">https://github.com/asanzdiego/curso-interfaces-web-2014/tree/master/01-usabilidad/slides</w:t>
         </w:r>
       </w:hyperlink>
     </w:p>
@@ -6948,7 +6948,7 @@
           <w:rPr>
             <w:rStyle w:val="Link"/>
           </w:rPr>
-          <w:t xml:space="preserve">https://github.com/asanzdiego/curso-interfaces-web-2014/01-usabilidad/src</w:t>
+          <w:t xml:space="preserve">https://github.com/asanzdiego/curso-interfaces-web-2014/tree/master/01-usabilidad/src</w:t>
         </w:r>
       </w:hyperlink>
     </w:p>
@@ -7149,7 +7149,7 @@
 <file path=word/numbering.xml><?xml version="1.0" encoding="utf-8"?>
 <w:numbering xmlns:w="http://schemas.openxmlformats.org/wordprocessingml/2006/main">
   <w:abstractNum w:abstractNumId="0">
-    <w:nsid w:val="4b84d281"/>
+    <w:nsid w:val="56259448"/>
     <w:multiLevelType w:val="multilevel"/>
     <w:lvl w:ilvl="0">
       <w:numFmt w:val="bullet"/>
@@ -7230,7 +7230,7 @@
     </w:lvl>
   </w:abstractNum>
   <w:abstractNum w:abstractNumId="2">
-    <w:nsid w:val="880ed6c0"/>
+    <w:nsid w:val="8ff40ded"/>
     <w:multiLevelType w:val="multilevel"/>
     <w:lvl w:ilvl="0">
       <w:numFmt w:val="bullet"/>
